--- a/m1Q.docx
+++ b/m1Q.docx
@@ -60,19 +60,11 @@
           <w:szCs w:val="24"/>
         </w:rPr>
       </w:pPr>
-      <w:proofErr w:type="gramStart"/>
-      <w:r>
-        <w:rPr>
-          <w:rFonts w:asciiTheme="minorEastAsia" w:hAnsiTheme="minorEastAsia" w:hint="eastAsia"/>
-        </w:rPr>
-        <w:t>▓</w:t>
-      </w:r>
-      <w:proofErr w:type="gramEnd"/>
-      <w:r>
-        <w:rPr>
-          <w:rFonts w:asciiTheme="minorEastAsia" w:hAnsiTheme="minorEastAsia" w:hint="eastAsia"/>
-        </w:rPr>
-        <w:t>C</w:t>
+      <w:r>
+        <w:rPr>
+          <w:rFonts w:asciiTheme="minorEastAsia" w:hAnsiTheme="minorEastAsia" w:hint="eastAsia"/>
+        </w:rPr>
+        <w:t>▓C</w:t>
       </w:r>
       <w:r>
         <w:rPr>
@@ -87,16 +79,7 @@
           <w:kern w:val="0"/>
           <w:szCs w:val="24"/>
         </w:rPr>
-        <w:t>Feistel Structure</w:t>
-      </w:r>
-      <w:r>
-        <w:rPr>
-          <w:rFonts w:ascii="CMBX12" w:hAnsi="CMBX12" w:cs="CMBX12"/>
-          <w:color w:val="0000FF"/>
-          <w:kern w:val="0"/>
-          <w:szCs w:val="24"/>
-        </w:rPr>
-        <w:t>?</w:t>
+        <w:t>Feistel Structure?</w:t>
       </w:r>
     </w:p>
     <w:p>
@@ -121,11 +104,9 @@
         </w:numPr>
         <w:ind w:leftChars="0"/>
       </w:pPr>
-      <w:proofErr w:type="spellStart"/>
       <w:r>
         <w:t>Substitution+permutation</w:t>
       </w:r>
-      <w:proofErr w:type="spellEnd"/>
     </w:p>
     <w:p>
       <w:pPr>
@@ -146,15 +127,7 @@
         <w:t xml:space="preserve">E0 = RD16, RE0 = LD16, </w:t>
       </w:r>
       <w:r>
-        <w:t xml:space="preserve">KE0 = KD16, </w:t>
-      </w:r>
-      <w:proofErr w:type="spellStart"/>
-      <w:r>
-        <w:t>reguardless</w:t>
-      </w:r>
-      <w:proofErr w:type="spellEnd"/>
-      <w:r>
-        <w:t xml:space="preserve"> of </w:t>
+        <w:t xml:space="preserve">KE0 = KD16, reguardless of </w:t>
       </w:r>
       <w:r>
         <w:rPr>
@@ -163,46 +136,44 @@
           <w:kern w:val="0"/>
           <w:szCs w:val="24"/>
         </w:rPr>
-        <w:t xml:space="preserve">Feistel </w:t>
-      </w:r>
-      <w:r>
+        <w:t>Feistel function</w:t>
+      </w:r>
+    </w:p>
+    <w:p>
+      <w:pPr>
         <w:rPr>
           <w:rFonts w:ascii="CMBX12" w:hAnsi="CMBX12" w:cs="CMBX12"/>
           <w:color w:val="0000FF"/>
           <w:kern w:val="0"/>
           <w:szCs w:val="24"/>
         </w:rPr>
-        <w:t>function</w:t>
-      </w:r>
-    </w:p>
-    <w:p>
-      <w:pPr>
+      </w:pPr>
+      <w:r>
+        <w:rPr>
+          <w:rFonts w:asciiTheme="minorEastAsia" w:hAnsiTheme="minorEastAsia" w:hint="eastAsia"/>
+        </w:rPr>
+        <w:t>▓</w:t>
+      </w:r>
+      <w:r>
+        <w:rPr>
+          <w:rFonts w:asciiTheme="minorEastAsia" w:hAnsiTheme="minorEastAsia" w:hint="eastAsia"/>
+        </w:rPr>
+        <w:t>c</w:t>
+      </w:r>
+      <w:r>
+        <w:rPr>
+          <w:rFonts w:asciiTheme="minorEastAsia" w:hAnsiTheme="minorEastAsia"/>
+        </w:rPr>
+        <w:t xml:space="preserve">onstrain of </w:t>
+      </w:r>
+      <w:r>
         <w:rPr>
           <w:rFonts w:ascii="CMBX12" w:hAnsi="CMBX12" w:cs="CMBX12"/>
           <w:color w:val="0000FF"/>
           <w:kern w:val="0"/>
           <w:szCs w:val="24"/>
         </w:rPr>
-      </w:pPr>
-      <w:proofErr w:type="gramStart"/>
-      <w:r>
-        <w:rPr>
-          <w:rFonts w:asciiTheme="minorEastAsia" w:hAnsiTheme="minorEastAsia" w:hint="eastAsia"/>
-        </w:rPr>
-        <w:t>▓</w:t>
-      </w:r>
-      <w:proofErr w:type="gramEnd"/>
-      <w:r>
-        <w:rPr>
-          <w:rFonts w:asciiTheme="minorEastAsia" w:hAnsiTheme="minorEastAsia" w:hint="eastAsia"/>
-        </w:rPr>
-        <w:t>c</w:t>
-      </w:r>
-      <w:r>
-        <w:rPr>
-          <w:rFonts w:asciiTheme="minorEastAsia" w:hAnsiTheme="minorEastAsia"/>
-        </w:rPr>
-        <w:t xml:space="preserve">onstrain of </w:t>
+        <w:t>Feistel function?</w:t>
       </w:r>
       <w:r>
         <w:rPr>
@@ -211,16 +182,117 @@
           <w:kern w:val="0"/>
           <w:szCs w:val="24"/>
         </w:rPr>
-        <w:t xml:space="preserve">Feistel </w:t>
-      </w:r>
-      <w:r>
+        <w:t xml:space="preserve"> No</w:t>
+      </w:r>
+    </w:p>
+    <w:p>
+      <w:pPr>
+        <w:rPr>
+          <w:rFonts w:asciiTheme="minorEastAsia" w:hAnsiTheme="minorEastAsia"/>
+        </w:rPr>
+      </w:pPr>
+      <w:r>
+        <w:rPr>
+          <w:rFonts w:asciiTheme="minorEastAsia" w:hAnsiTheme="minorEastAsia" w:hint="eastAsia"/>
+        </w:rPr>
+        <w:t>▓</w:t>
+      </w:r>
+      <w:r>
+        <w:rPr>
+          <w:rFonts w:asciiTheme="minorEastAsia" w:hAnsiTheme="minorEastAsia"/>
+        </w:rPr>
+        <w:t>Why permutation expension? Let the 4-bit substitution be a function of previous and next segements</w:t>
+      </w:r>
+    </w:p>
+    <w:p>
+      <w:pPr>
+        <w:rPr>
+          <w:rFonts w:asciiTheme="minorEastAsia" w:hAnsiTheme="minorEastAsia"/>
+        </w:rPr>
+      </w:pPr>
+      <w:r>
+        <w:rPr>
+          <w:rFonts w:asciiTheme="minorEastAsia" w:hAnsiTheme="minorEastAsia" w:hint="eastAsia"/>
+        </w:rPr>
+        <w:t>▓w</w:t>
+      </w:r>
+      <w:r>
+        <w:rPr>
+          <w:rFonts w:asciiTheme="minorEastAsia" w:hAnsiTheme="minorEastAsia"/>
+        </w:rPr>
+        <w:t>hat happen if replace all the values in the S-boxes with 0s? because A OXR 0 = A, plaintext will be unchanged for every roun</w:t>
+      </w:r>
+      <w:r>
+        <w:rPr>
+          <w:rFonts w:asciiTheme="minorEastAsia" w:hAnsiTheme="minorEastAsia"/>
+        </w:rPr>
+        <w:t>d and has no decryption</w:t>
+      </w:r>
+    </w:p>
+    <w:p>
+      <w:pPr>
+        <w:rPr>
+          <w:rFonts w:asciiTheme="minorEastAsia" w:hAnsiTheme="minorEastAsia"/>
+        </w:rPr>
+      </w:pPr>
+      <w:r>
+        <w:rPr>
+          <w:rFonts w:asciiTheme="minorEastAsia" w:hAnsiTheme="minorEastAsia" w:hint="eastAsia"/>
+        </w:rPr>
+        <w:t>▓r</w:t>
+      </w:r>
+      <w:r>
+        <w:rPr>
+          <w:rFonts w:asciiTheme="minorEastAsia" w:hAnsiTheme="minorEastAsia"/>
+        </w:rPr>
+        <w:t>ound key generation of DES?</w:t>
+      </w:r>
+    </w:p>
+    <w:p>
+      <w:pPr>
+        <w:rPr>
+          <w:rFonts w:asciiTheme="minorEastAsia" w:hAnsiTheme="minorEastAsia"/>
+        </w:rPr>
+      </w:pPr>
+      <w:r>
+        <w:rPr>
+          <w:rFonts w:asciiTheme="minorEastAsia" w:hAnsiTheme="minorEastAsia" w:hint="eastAsia"/>
+        </w:rPr>
+        <w:t>▓d</w:t>
+      </w:r>
+      <w:r>
+        <w:rPr>
+          <w:rFonts w:asciiTheme="minorEastAsia" w:hAnsiTheme="minorEastAsia"/>
+        </w:rPr>
+        <w:t xml:space="preserve">iffusion and confusion in DES? </w:t>
+      </w:r>
+    </w:p>
+    <w:p>
+      <w:pPr>
         <w:rPr>
           <w:rFonts w:ascii="CMBX12" w:hAnsi="CMBX12" w:cs="CMBX12"/>
           <w:color w:val="0000FF"/>
           <w:kern w:val="0"/>
           <w:szCs w:val="24"/>
         </w:rPr>
-        <w:t>function?</w:t>
+      </w:pPr>
+      <w:r>
+        <w:rPr>
+          <w:rFonts w:asciiTheme="minorEastAsia" w:hAnsiTheme="minorEastAsia" w:hint="eastAsia"/>
+        </w:rPr>
+        <w:t>▓</w:t>
+      </w:r>
+      <w:r>
+        <w:rPr>
+          <w:rFonts w:asciiTheme="minorEastAsia" w:hAnsiTheme="minorEastAsia" w:hint="eastAsia"/>
+        </w:rPr>
+        <w:t>T</w:t>
+      </w:r>
+      <w:r>
+        <w:rPr>
+          <w:rFonts w:asciiTheme="minorEastAsia" w:hAnsiTheme="minorEastAsia"/>
+        </w:rPr>
+        <w:t xml:space="preserve">he property of </w:t>
       </w:r>
       <w:r>
         <w:rPr>
@@ -229,130 +301,128 @@
           <w:kern w:val="0"/>
           <w:szCs w:val="24"/>
         </w:rPr>
-        <w:t xml:space="preserve"> No</w:t>
-      </w:r>
-    </w:p>
-    <w:p>
-      <w:pPr>
-        <w:rPr>
-          <w:rFonts w:asciiTheme="minorEastAsia" w:hAnsiTheme="minorEastAsia"/>
-        </w:rPr>
-      </w:pPr>
-      <w:proofErr w:type="gramStart"/>
+        <w:t>Feiste</w:t>
+      </w:r>
+      <w:r>
+        <w:rPr>
+          <w:rFonts w:ascii="CMBX12" w:hAnsi="CMBX12" w:cs="CMBX12"/>
+          <w:color w:val="0000FF"/>
+          <w:kern w:val="0"/>
+          <w:szCs w:val="24"/>
+        </w:rPr>
+        <w:t>l structure? Feistel function can be arbitrly defined and still working</w:t>
+      </w:r>
+    </w:p>
+    <w:p>
+      <w:pPr>
+        <w:rPr>
+          <w:rFonts w:asciiTheme="minorEastAsia" w:hAnsiTheme="minorEastAsia"/>
+        </w:rPr>
+      </w:pPr>
       <w:r>
         <w:rPr>
           <w:rFonts w:asciiTheme="minorEastAsia" w:hAnsiTheme="minorEastAsia" w:hint="eastAsia"/>
         </w:rPr>
         <w:t>▓</w:t>
       </w:r>
-      <w:proofErr w:type="gramEnd"/>
-      <w:r>
-        <w:rPr>
-          <w:rFonts w:asciiTheme="minorEastAsia" w:hAnsiTheme="minorEastAsia"/>
-        </w:rPr>
-        <w:t xml:space="preserve">Why permutation </w:t>
-      </w:r>
-      <w:proofErr w:type="spellStart"/>
-      <w:r>
-        <w:rPr>
-          <w:rFonts w:asciiTheme="minorEastAsia" w:hAnsiTheme="minorEastAsia"/>
-        </w:rPr>
-        <w:t>expension</w:t>
-      </w:r>
-      <w:proofErr w:type="spellEnd"/>
-      <w:r>
-        <w:rPr>
-          <w:rFonts w:asciiTheme="minorEastAsia" w:hAnsiTheme="minorEastAsia"/>
-        </w:rPr>
-        <w:t xml:space="preserve">? Let the 4-bit substitution be a function of previous and next </w:t>
-      </w:r>
-      <w:proofErr w:type="spellStart"/>
-      <w:r>
-        <w:rPr>
-          <w:rFonts w:asciiTheme="minorEastAsia" w:hAnsiTheme="minorEastAsia"/>
-        </w:rPr>
-        <w:t>segements</w:t>
-      </w:r>
-      <w:proofErr w:type="spellEnd"/>
-    </w:p>
-    <w:p>
-      <w:pPr>
-        <w:rPr>
-          <w:rFonts w:asciiTheme="minorEastAsia" w:hAnsiTheme="minorEastAsia"/>
-        </w:rPr>
-      </w:pPr>
-      <w:proofErr w:type="gramStart"/>
+      <w:r>
+        <w:rPr>
+          <w:rFonts w:asciiTheme="minorEastAsia" w:hAnsiTheme="minorEastAsia" w:hint="eastAsia"/>
+        </w:rPr>
+        <w:t>w</w:t>
+      </w:r>
+      <w:r>
+        <w:rPr>
+          <w:rFonts w:asciiTheme="minorEastAsia" w:hAnsiTheme="minorEastAsia"/>
+        </w:rPr>
+        <w:t>hy expanded-permutation is “permutation”? permutation is rearranged the origin plain text (same size in same size out)</w:t>
+      </w:r>
+    </w:p>
+    <w:p>
+      <w:pPr>
+        <w:rPr>
+          <w:rFonts w:asciiTheme="minorEastAsia" w:hAnsiTheme="minorEastAsia"/>
+        </w:rPr>
+      </w:pPr>
       <w:r>
         <w:rPr>
           <w:rFonts w:asciiTheme="minorEastAsia" w:hAnsiTheme="minorEastAsia" w:hint="eastAsia"/>
         </w:rPr>
         <w:t>▓</w:t>
       </w:r>
-      <w:proofErr w:type="gramEnd"/>
-      <w:r>
-        <w:rPr>
-          <w:rFonts w:asciiTheme="minorEastAsia" w:hAnsiTheme="minorEastAsia" w:hint="eastAsia"/>
-        </w:rPr>
-        <w:t>w</w:t>
-      </w:r>
-      <w:r>
-        <w:rPr>
-          <w:rFonts w:asciiTheme="minorEastAsia" w:hAnsiTheme="minorEastAsia"/>
-        </w:rPr>
-        <w:t xml:space="preserve">hat happen if replace all the values in the S-boxes with 0s? because </w:t>
-      </w:r>
-      <w:proofErr w:type="gramStart"/>
-      <w:r>
-        <w:rPr>
-          <w:rFonts w:asciiTheme="minorEastAsia" w:hAnsiTheme="minorEastAsia"/>
-        </w:rPr>
-        <w:t>A</w:t>
-      </w:r>
-      <w:proofErr w:type="gramEnd"/>
-      <w:r>
-        <w:rPr>
-          <w:rFonts w:asciiTheme="minorEastAsia" w:hAnsiTheme="minorEastAsia"/>
-        </w:rPr>
-        <w:t xml:space="preserve"> OXR 0 = A, plaintext will be unchanged for every roun</w:t>
-      </w:r>
-      <w:r>
-        <w:rPr>
-          <w:rFonts w:asciiTheme="minorEastAsia" w:hAnsiTheme="minorEastAsia"/>
-        </w:rPr>
-        <w:t>d and has no decryption</w:t>
-      </w:r>
-    </w:p>
-    <w:p>
-      <w:pPr>
-        <w:rPr>
-          <w:rFonts w:asciiTheme="minorEastAsia" w:hAnsiTheme="minorEastAsia"/>
-        </w:rPr>
-      </w:pPr>
-      <w:proofErr w:type="gramStart"/>
+      <w:r>
+        <w:rPr>
+          <w:rFonts w:asciiTheme="minorEastAsia" w:hAnsiTheme="minorEastAsia" w:hint="eastAsia"/>
+        </w:rPr>
+        <w:t>s</w:t>
+      </w:r>
+      <w:r>
+        <w:rPr>
+          <w:rFonts w:asciiTheme="minorEastAsia" w:hAnsiTheme="minorEastAsia"/>
+        </w:rPr>
+        <w:t>tepping stones to understand finite field?</w:t>
+      </w:r>
+    </w:p>
+    <w:p>
+      <w:pPr>
+        <w:rPr>
+          <w:rFonts w:asciiTheme="minorEastAsia" w:hAnsiTheme="minorEastAsia"/>
+        </w:rPr>
+      </w:pPr>
+      <w:r>
+        <w:rPr>
+          <w:rFonts w:asciiTheme="minorEastAsia" w:hAnsiTheme="minorEastAsia"/>
+        </w:rPr>
+        <w:t>Set, group, abailien group, ring, communitive ring, integral domain, field</w:t>
+      </w:r>
+    </w:p>
+    <w:p>
+      <w:pPr>
+        <w:rPr>
+          <w:rFonts w:asciiTheme="minorEastAsia" w:hAnsiTheme="minorEastAsia" w:hint="eastAsia"/>
+        </w:rPr>
+      </w:pPr>
       <w:r>
         <w:rPr>
           <w:rFonts w:asciiTheme="minorEastAsia" w:hAnsiTheme="minorEastAsia" w:hint="eastAsia"/>
         </w:rPr>
         <w:t>▓</w:t>
       </w:r>
-      <w:proofErr w:type="gramEnd"/>
-      <w:r>
-        <w:rPr>
-          <w:rFonts w:asciiTheme="minorEastAsia" w:hAnsiTheme="minorEastAsia" w:hint="eastAsia"/>
-        </w:rPr>
-        <w:t>r</w:t>
-      </w:r>
-      <w:r>
-        <w:rPr>
-          <w:rFonts w:asciiTheme="minorEastAsia" w:hAnsiTheme="minorEastAsia"/>
-        </w:rPr>
-        <w:t>ound key generation of DES?</w:t>
-      </w:r>
-    </w:p>
-    <w:p>
-      <w:pPr>
-        <w:rPr>
-          <w:rFonts w:hint="eastAsia"/>
+      <w:r>
+        <w:rPr>
+          <w:rFonts w:asciiTheme="minorEastAsia" w:hAnsiTheme="minorEastAsia" w:hint="eastAsia"/>
+        </w:rPr>
+        <w:t>W</w:t>
+      </w:r>
+      <w:r>
+        <w:rPr>
+          <w:rFonts w:asciiTheme="minorEastAsia" w:hAnsiTheme="minorEastAsia"/>
+        </w:rPr>
+        <w:t>hen does a set becoming a group?</w:t>
+      </w:r>
+      <w:r>
+        <w:rPr>
+          <w:rFonts w:asciiTheme="minorEastAsia" w:hAnsiTheme="minorEastAsia"/>
+        </w:rPr>
+        <w:t xml:space="preserve"> A set with operator has 4 properties:</w:t>
+      </w:r>
+      <w:r>
+        <w:rPr>
+          <w:rFonts w:asciiTheme="minorEastAsia" w:hAnsiTheme="minorEastAsia" w:hint="eastAsia"/>
+        </w:rPr>
+        <w:t xml:space="preserve"> </w:t>
+      </w:r>
+      <w:r>
+        <w:rPr>
+          <w:rFonts w:asciiTheme="minorEastAsia" w:hAnsiTheme="minorEastAsia"/>
+        </w:rPr>
+        <w:t>closure, associativity, identity, inverse</w:t>
+      </w:r>
+    </w:p>
+    <w:p>
+      <w:pPr>
+        <w:rPr>
+          <w:rFonts w:asciiTheme="minorEastAsia" w:hAnsiTheme="minorEastAsia"/>
         </w:rPr>
       </w:pPr>
       <w:r>
@@ -365,22 +435,110 @@
         <w:rPr>
           <w:rFonts w:asciiTheme="minorEastAsia" w:hAnsiTheme="minorEastAsia" w:hint="eastAsia"/>
         </w:rPr>
-        <w:t>d</w:t>
-      </w:r>
-      <w:r>
-        <w:rPr>
-          <w:rFonts w:asciiTheme="minorEastAsia" w:hAnsiTheme="minorEastAsia"/>
-        </w:rPr>
-        <w:t>iffusion and confusion in DES?</w:t>
+        <w:t>e</w:t>
+      </w:r>
+      <w:r>
+        <w:rPr>
+          <w:rFonts w:asciiTheme="minorEastAsia" w:hAnsiTheme="minorEastAsia"/>
+        </w:rPr>
+        <w:t>xample of infinite group and finite group?</w:t>
+      </w:r>
+      <w:r>
+        <w:rPr>
+          <w:rFonts w:asciiTheme="minorEastAsia" w:hAnsiTheme="minorEastAsia" w:hint="eastAsia"/>
+        </w:rPr>
+        <w:t xml:space="preserve"> </w:t>
+      </w:r>
+      <w:r>
+        <w:rPr>
+          <w:rFonts w:asciiTheme="minorEastAsia" w:hAnsiTheme="minorEastAsia"/>
+        </w:rPr>
+        <w:t>All integer with addition as operator, a sequence with permutation operation</w:t>
+      </w:r>
+    </w:p>
+    <w:p>
+      <w:pPr>
+        <w:rPr>
+          <w:rFonts w:asciiTheme="minorEastAsia" w:hAnsiTheme="minorEastAsia"/>
+        </w:rPr>
+      </w:pPr>
+      <w:r>
+        <w:rPr>
+          <w:rFonts w:asciiTheme="minorEastAsia" w:hAnsiTheme="minorEastAsia" w:hint="eastAsia"/>
+        </w:rPr>
+        <w:t>▓</w:t>
+      </w:r>
+      <w:r>
+        <w:rPr>
+          <w:rFonts w:asciiTheme="minorEastAsia" w:hAnsiTheme="minorEastAsia" w:hint="eastAsia"/>
+        </w:rPr>
+        <w:t>h</w:t>
+      </w:r>
+      <w:r>
+        <w:rPr>
+          <w:rFonts w:asciiTheme="minorEastAsia" w:hAnsiTheme="minorEastAsia"/>
+        </w:rPr>
+        <w:t>ow a group become ring? second operator with closure, associative, sidtributive on first operator</w:t>
+      </w:r>
+    </w:p>
+    <w:p>
+      <w:pPr>
+        <w:rPr>
+          <w:rFonts w:asciiTheme="minorEastAsia" w:hAnsiTheme="minorEastAsia"/>
+        </w:rPr>
+      </w:pPr>
+      <w:r>
+        <w:rPr>
+          <w:rFonts w:asciiTheme="minorEastAsia" w:hAnsiTheme="minorEastAsia" w:hint="eastAsia"/>
+        </w:rPr>
+        <w:t>▓</w:t>
+      </w:r>
+      <w:r>
+        <w:rPr>
+          <w:rFonts w:asciiTheme="minorEastAsia" w:hAnsiTheme="minorEastAsia" w:hint="eastAsia"/>
+        </w:rPr>
+        <w:t>c</w:t>
+      </w:r>
+      <w:r>
+        <w:rPr>
+          <w:rFonts w:asciiTheme="minorEastAsia" w:hAnsiTheme="minorEastAsia"/>
+        </w:rPr>
+        <w:t>ommunitive ring become integral domain?</w:t>
+      </w:r>
+      <w:r>
+        <w:rPr>
+          <w:rFonts w:asciiTheme="minorEastAsia" w:hAnsiTheme="minorEastAsia" w:hint="eastAsia"/>
+        </w:rPr>
+        <w:t xml:space="preserve"> </w:t>
+      </w:r>
+      <w:r>
+        <w:rPr>
+          <w:rFonts w:asciiTheme="minorEastAsia" w:hAnsiTheme="minorEastAsia"/>
+        </w:rPr>
+        <w:t>Identity element with respect of ring operator and ab = 0 implies that at leat either a or b is 0</w:t>
+      </w:r>
+    </w:p>
+    <w:p>
+      <w:pPr>
+        <w:rPr>
+          <w:rFonts w:asciiTheme="minorEastAsia" w:hAnsiTheme="minorEastAsia" w:hint="eastAsia"/>
+        </w:rPr>
+      </w:pPr>
+      <w:r>
+        <w:rPr>
+          <w:rFonts w:asciiTheme="minorEastAsia" w:hAnsiTheme="minorEastAsia" w:hint="eastAsia"/>
+        </w:rPr>
+        <w:t>▓</w:t>
       </w:r>
       <w:bookmarkStart w:id="0" w:name="_GoBack"/>
       <w:bookmarkEnd w:id="0"/>
-      <w:r>
-        <w:rPr>
-          <w:rFonts w:asciiTheme="minorEastAsia" w:hAnsiTheme="minorEastAsia"/>
-        </w:rPr>
-        <w:t xml:space="preserve"> </w:t>
-      </w:r>
+    </w:p>
+    <w:p>
+      <w:pPr>
+        <w:rPr>
+          <w:rFonts w:asciiTheme="minorEastAsia" w:hAnsiTheme="minorEastAsia" w:hint="eastAsia"/>
+        </w:rPr>
+      </w:pPr>
     </w:p>
     <w:sectPr>
       <w:pgSz w:w="11906" w:h="16838"/>
@@ -542,7 +700,7 @@
     </w:rPrDefault>
     <w:pPrDefault/>
   </w:docDefaults>
-  <w:latentStyles w:defLockedState="0" w:defUIPriority="99" w:defSemiHidden="0" w:defUnhideWhenUsed="0" w:defQFormat="0" w:count="375">
+  <w:latentStyles w:defLockedState="0" w:defUIPriority="99" w:defSemiHidden="0" w:defUnhideWhenUsed="0" w:defQFormat="0" w:count="377">
     <w:lsdException w:name="Normal" w:uiPriority="0" w:qFormat="1"/>
     <w:lsdException w:name="heading 1" w:uiPriority="9" w:qFormat="1"/>
     <w:lsdException w:name="heading 2" w:semiHidden="1" w:uiPriority="9" w:unhideWhenUsed="1" w:qFormat="1"/>
@@ -648,7 +806,6 @@
     <w:lsdException w:name="HTML Sample" w:semiHidden="1" w:unhideWhenUsed="1"/>
     <w:lsdException w:name="HTML Typewriter" w:semiHidden="1" w:unhideWhenUsed="1"/>
     <w:lsdException w:name="HTML Variable" w:semiHidden="1" w:unhideWhenUsed="1"/>
-    <w:lsdException w:name="Normal Table" w:semiHidden="1" w:unhideWhenUsed="1"/>
     <w:lsdException w:name="annotation subject" w:semiHidden="1" w:unhideWhenUsed="1"/>
     <w:lsdException w:name="No List" w:semiHidden="1" w:unhideWhenUsed="1"/>
     <w:lsdException w:name="Outline List 1" w:semiHidden="1" w:unhideWhenUsed="1"/>
@@ -694,11 +851,9 @@
     <w:lsdException w:name="Table Subtle 1" w:semiHidden="1" w:unhideWhenUsed="1"/>
     <w:lsdException w:name="Table Subtle 2" w:semiHidden="1" w:unhideWhenUsed="1"/>
     <w:lsdException w:name="Table Web 1" w:semiHidden="1" w:unhideWhenUsed="1"/>
-    <w:lsdException w:name="Table Web 2" w:semiHidden="1" w:unhideWhenUsed="1"/>
     <w:lsdException w:name="Table Web 3" w:semiHidden="1" w:unhideWhenUsed="1"/>
     <w:lsdException w:name="Balloon Text" w:semiHidden="1" w:unhideWhenUsed="1"/>
     <w:lsdException w:name="Table Grid" w:uiPriority="39"/>
-    <w:lsdException w:name="Table Theme" w:semiHidden="1" w:unhideWhenUsed="1"/>
     <w:lsdException w:name="Placeholder Text" w:semiHidden="1"/>
     <w:lsdException w:name="No Spacing" w:uiPriority="1" w:qFormat="1"/>
     <w:lsdException w:name="Light Shading" w:uiPriority="60"/>
@@ -918,6 +1073,8 @@
     <w:lsdException w:name="Smart Hyperlink" w:semiHidden="1" w:unhideWhenUsed="1"/>
     <w:lsdException w:name="Hashtag" w:semiHidden="1" w:unhideWhenUsed="1"/>
     <w:lsdException w:name="Unresolved Mention" w:semiHidden="1" w:unhideWhenUsed="1"/>
+    <w:lsdException w:name="Smart Link" w:semiHidden="1" w:unhideWhenUsed="1"/>
+    <w:lsdException w:name="Smart Link Error" w:semiHidden="1" w:unhideWhenUsed="1"/>
   </w:latentStyles>
   <w:style w:type="paragraph" w:default="1" w:styleId="a">
     <w:name w:val="Normal"/>

--- a/m1Q.docx
+++ b/m1Q.docx
@@ -280,13 +280,7 @@
         <w:rPr>
           <w:rFonts w:asciiTheme="minorEastAsia" w:hAnsiTheme="minorEastAsia" w:hint="eastAsia"/>
         </w:rPr>
-        <w:t>▓</w:t>
-      </w:r>
-      <w:r>
-        <w:rPr>
-          <w:rFonts w:asciiTheme="minorEastAsia" w:hAnsiTheme="minorEastAsia" w:hint="eastAsia"/>
-        </w:rPr>
-        <w:t>T</w:t>
+        <w:t>▓T</w:t>
       </w:r>
       <w:r>
         <w:rPr>
@@ -301,16 +295,176 @@
           <w:kern w:val="0"/>
           <w:szCs w:val="24"/>
         </w:rPr>
-        <w:t>Feiste</w:t>
-      </w:r>
-      <w:r>
-        <w:rPr>
-          <w:rFonts w:ascii="CMBX12" w:hAnsi="CMBX12" w:cs="CMBX12"/>
-          <w:color w:val="0000FF"/>
-          <w:kern w:val="0"/>
-          <w:szCs w:val="24"/>
-        </w:rPr>
-        <w:t>l structure? Feistel function can be arbitrly defined and still working</w:t>
+        <w:t>Feistel structure? Feistel function can be arbitrly defined and still working</w:t>
+      </w:r>
+    </w:p>
+    <w:p>
+      <w:pPr>
+        <w:rPr>
+          <w:rFonts w:asciiTheme="minorEastAsia" w:hAnsiTheme="minorEastAsia"/>
+        </w:rPr>
+      </w:pPr>
+      <w:r>
+        <w:rPr>
+          <w:rFonts w:asciiTheme="minorEastAsia" w:hAnsiTheme="minorEastAsia" w:hint="eastAsia"/>
+        </w:rPr>
+        <w:t>▓w</w:t>
+      </w:r>
+      <w:r>
+        <w:rPr>
+          <w:rFonts w:asciiTheme="minorEastAsia" w:hAnsiTheme="minorEastAsia"/>
+        </w:rPr>
+        <w:t>hy expanded-permutation is “permutation”? permutation is rearranged the origin plain text (same size in same size out)</w:t>
+      </w:r>
+    </w:p>
+    <w:p>
+      <w:pPr>
+        <w:rPr>
+          <w:rFonts w:asciiTheme="minorEastAsia" w:hAnsiTheme="minorEastAsia"/>
+        </w:rPr>
+      </w:pPr>
+      <w:r>
+        <w:rPr>
+          <w:rFonts w:asciiTheme="minorEastAsia" w:hAnsiTheme="minorEastAsia" w:hint="eastAsia"/>
+        </w:rPr>
+        <w:t>▓s</w:t>
+      </w:r>
+      <w:r>
+        <w:rPr>
+          <w:rFonts w:asciiTheme="minorEastAsia" w:hAnsiTheme="minorEastAsia"/>
+        </w:rPr>
+        <w:t>tepping stones to understand finite field?</w:t>
+      </w:r>
+    </w:p>
+    <w:p>
+      <w:pPr>
+        <w:rPr>
+          <w:rFonts w:asciiTheme="minorEastAsia" w:hAnsiTheme="minorEastAsia"/>
+        </w:rPr>
+      </w:pPr>
+      <w:r>
+        <w:rPr>
+          <w:rFonts w:asciiTheme="minorEastAsia" w:hAnsiTheme="minorEastAsia"/>
+        </w:rPr>
+        <w:t>Set, group, abailien group, ring, communitive ring, integral domain, field</w:t>
+      </w:r>
+    </w:p>
+    <w:p>
+      <w:pPr>
+        <w:rPr>
+          <w:rFonts w:asciiTheme="minorEastAsia" w:hAnsiTheme="minorEastAsia"/>
+        </w:rPr>
+      </w:pPr>
+      <w:r>
+        <w:rPr>
+          <w:rFonts w:asciiTheme="minorEastAsia" w:hAnsiTheme="minorEastAsia" w:hint="eastAsia"/>
+        </w:rPr>
+        <w:t>▓W</w:t>
+      </w:r>
+      <w:r>
+        <w:rPr>
+          <w:rFonts w:asciiTheme="minorEastAsia" w:hAnsiTheme="minorEastAsia"/>
+        </w:rPr>
+        <w:t>hen does a set becoming a group?</w:t>
+      </w:r>
+      <w:r>
+        <w:rPr>
+          <w:rFonts w:asciiTheme="minorEastAsia" w:hAnsiTheme="minorEastAsia"/>
+        </w:rPr>
+        <w:t xml:space="preserve"> A set with operator has 4 properties:</w:t>
+      </w:r>
+      <w:r>
+        <w:rPr>
+          <w:rFonts w:asciiTheme="minorEastAsia" w:hAnsiTheme="minorEastAsia" w:hint="eastAsia"/>
+        </w:rPr>
+        <w:t xml:space="preserve"> </w:t>
+      </w:r>
+      <w:r>
+        <w:rPr>
+          <w:rFonts w:asciiTheme="minorEastAsia" w:hAnsiTheme="minorEastAsia"/>
+        </w:rPr>
+        <w:t>closure, associativity, identity, inverse</w:t>
+      </w:r>
+    </w:p>
+    <w:p>
+      <w:pPr>
+        <w:rPr>
+          <w:rFonts w:asciiTheme="minorEastAsia" w:hAnsiTheme="minorEastAsia"/>
+        </w:rPr>
+      </w:pPr>
+      <w:r>
+        <w:rPr>
+          <w:rFonts w:asciiTheme="minorEastAsia" w:hAnsiTheme="minorEastAsia" w:hint="eastAsia"/>
+        </w:rPr>
+        <w:t>▓e</w:t>
+      </w:r>
+      <w:r>
+        <w:rPr>
+          <w:rFonts w:asciiTheme="minorEastAsia" w:hAnsiTheme="minorEastAsia"/>
+        </w:rPr>
+        <w:t>xample of infinite group and finite group?</w:t>
+      </w:r>
+      <w:r>
+        <w:rPr>
+          <w:rFonts w:asciiTheme="minorEastAsia" w:hAnsiTheme="minorEastAsia" w:hint="eastAsia"/>
+        </w:rPr>
+        <w:t xml:space="preserve"> </w:t>
+      </w:r>
+      <w:r>
+        <w:rPr>
+          <w:rFonts w:asciiTheme="minorEastAsia" w:hAnsiTheme="minorEastAsia"/>
+        </w:rPr>
+        <w:t>All integer with addition as operator, a sequence with permutation operation</w:t>
+      </w:r>
+    </w:p>
+    <w:p>
+      <w:pPr>
+        <w:rPr>
+          <w:rFonts w:asciiTheme="minorEastAsia" w:hAnsiTheme="minorEastAsia"/>
+        </w:rPr>
+      </w:pPr>
+      <w:r>
+        <w:rPr>
+          <w:rFonts w:asciiTheme="minorEastAsia" w:hAnsiTheme="minorEastAsia" w:hint="eastAsia"/>
+        </w:rPr>
+        <w:t>▓h</w:t>
+      </w:r>
+      <w:r>
+        <w:rPr>
+          <w:rFonts w:asciiTheme="minorEastAsia" w:hAnsiTheme="minorEastAsia"/>
+        </w:rPr>
+        <w:t>ow a group become ring? second operator with closure, associative, sidtributive on first operator</w:t>
+      </w:r>
+    </w:p>
+    <w:p>
+      <w:pPr>
+        <w:rPr>
+          <w:rFonts w:asciiTheme="minorEastAsia" w:hAnsiTheme="minorEastAsia"/>
+        </w:rPr>
+      </w:pPr>
+      <w:r>
+        <w:rPr>
+          <w:rFonts w:asciiTheme="minorEastAsia" w:hAnsiTheme="minorEastAsia" w:hint="eastAsia"/>
+        </w:rPr>
+        <w:t>▓c</w:t>
+      </w:r>
+      <w:r>
+        <w:rPr>
+          <w:rFonts w:asciiTheme="minorEastAsia" w:hAnsiTheme="minorEastAsia"/>
+        </w:rPr>
+        <w:t>ommunitive ring become integral domain?</w:t>
+      </w:r>
+      <w:r>
+        <w:rPr>
+          <w:rFonts w:asciiTheme="minorEastAsia" w:hAnsiTheme="minorEastAsia" w:hint="eastAsia"/>
+        </w:rPr>
+        <w:t xml:space="preserve"> </w:t>
+      </w:r>
+      <w:r>
+        <w:rPr>
+          <w:rFonts w:asciiTheme="minorEastAsia" w:hAnsiTheme="minorEastAsia"/>
+        </w:rPr>
+        <w:t>Identity element with respect of ring operator and ab = 0 implies that at leat either a or b is 0</w:t>
       </w:r>
     </w:p>
     <w:p>
@@ -335,7 +489,7 @@
         <w:rPr>
           <w:rFonts w:asciiTheme="minorEastAsia" w:hAnsiTheme="minorEastAsia"/>
         </w:rPr>
-        <w:t>hy expanded-permutation is “permutation”? permutation is rearranged the origin plain text (same size in same size out)</w:t>
+        <w:t>hat a fiels has more than an integral domain</w:t>
       </w:r>
     </w:p>
     <w:p>
@@ -354,32 +508,19 @@
         <w:rPr>
           <w:rFonts w:asciiTheme="minorEastAsia" w:hAnsiTheme="minorEastAsia" w:hint="eastAsia"/>
         </w:rPr>
-        <w:t>s</w:t>
-      </w:r>
-      <w:r>
-        <w:rPr>
-          <w:rFonts w:asciiTheme="minorEastAsia" w:hAnsiTheme="minorEastAsia"/>
-        </w:rPr>
-        <w:t>tepping stones to understand finite field?</w:t>
-      </w:r>
-    </w:p>
-    <w:p>
-      <w:pPr>
-        <w:rPr>
-          <w:rFonts w:asciiTheme="minorEastAsia" w:hAnsiTheme="minorEastAsia"/>
-        </w:rPr>
-      </w:pPr>
-      <w:r>
-        <w:rPr>
-          <w:rFonts w:asciiTheme="minorEastAsia" w:hAnsiTheme="minorEastAsia"/>
-        </w:rPr>
-        <w:t>Set, group, abailien group, ring, communitive ring, integral domain, field</w:t>
-      </w:r>
-    </w:p>
-    <w:p>
-      <w:pPr>
-        <w:rPr>
-          <w:rFonts w:asciiTheme="minorEastAsia" w:hAnsiTheme="minorEastAsia" w:hint="eastAsia"/>
+        <w:t>d</w:t>
+      </w:r>
+      <w:r>
+        <w:rPr>
+          <w:rFonts w:asciiTheme="minorEastAsia" w:hAnsiTheme="minorEastAsia"/>
+        </w:rPr>
+        <w:t>ivisor notation a|b</w:t>
+      </w:r>
+    </w:p>
+    <w:p>
+      <w:pPr>
+        <w:rPr>
+          <w:rFonts w:asciiTheme="minorEastAsia" w:hAnsiTheme="minorEastAsia"/>
         </w:rPr>
       </w:pPr>
       <w:r>
@@ -392,31 +533,13 @@
         <w:rPr>
           <w:rFonts w:asciiTheme="minorEastAsia" w:hAnsiTheme="minorEastAsia" w:hint="eastAsia"/>
         </w:rPr>
-        <w:t>W</w:t>
-      </w:r>
-      <w:r>
-        <w:rPr>
-          <w:rFonts w:asciiTheme="minorEastAsia" w:hAnsiTheme="minorEastAsia"/>
-        </w:rPr>
-        <w:t>hen does a set becoming a group?</w:t>
-      </w:r>
-      <w:r>
-        <w:rPr>
-          <w:rFonts w:asciiTheme="minorEastAsia" w:hAnsiTheme="minorEastAsia"/>
-        </w:rPr>
-        <w:t xml:space="preserve"> A set with operator has 4 properties:</w:t>
-      </w:r>
-      <w:r>
-        <w:rPr>
-          <w:rFonts w:asciiTheme="minorEastAsia" w:hAnsiTheme="minorEastAsia" w:hint="eastAsia"/>
-        </w:rPr>
-        <w:t xml:space="preserve"> </w:t>
-      </w:r>
-      <w:r>
-        <w:rPr>
-          <w:rFonts w:asciiTheme="minorEastAsia" w:hAnsiTheme="minorEastAsia"/>
-        </w:rPr>
-        <w:t>closure, associativity, identity, inverse</w:t>
+        <w:t>w</w:t>
+      </w:r>
+      <w:r>
+        <w:rPr>
+          <w:rFonts w:asciiTheme="minorEastAsia" w:hAnsiTheme="minorEastAsia"/>
+        </w:rPr>
+        <w:t>hy are we interested in finding GCD? To make sure the two numbers are relatively prime and every element has multiplicative inverse</w:t>
       </w:r>
     </w:p>
     <w:p>
@@ -435,25 +558,13 @@
         <w:rPr>
           <w:rFonts w:asciiTheme="minorEastAsia" w:hAnsiTheme="minorEastAsia" w:hint="eastAsia"/>
         </w:rPr>
-        <w:t>e</w:t>
-      </w:r>
-      <w:r>
-        <w:rPr>
-          <w:rFonts w:asciiTheme="minorEastAsia" w:hAnsiTheme="minorEastAsia"/>
-        </w:rPr>
-        <w:t>xample of infinite group and finite group?</w:t>
-      </w:r>
-      <w:r>
-        <w:rPr>
-          <w:rFonts w:asciiTheme="minorEastAsia" w:hAnsiTheme="minorEastAsia" w:hint="eastAsia"/>
-        </w:rPr>
-        <w:t xml:space="preserve"> </w:t>
-      </w:r>
-      <w:r>
-        <w:rPr>
-          <w:rFonts w:asciiTheme="minorEastAsia" w:hAnsiTheme="minorEastAsia"/>
-        </w:rPr>
-        <w:t>All integer with addition as operator, a sequence with permutation operation</w:t>
+        <w:t>p</w:t>
+      </w:r>
+      <w:r>
+        <w:rPr>
+          <w:rFonts w:asciiTheme="minorEastAsia" w:hAnsiTheme="minorEastAsia"/>
+        </w:rPr>
+        <w:t>roof of Euclic;s revursion? A&gt;b, a=mb+r, common divisor of a and b is the common divisor of a, b, r</w:t>
       </w:r>
     </w:p>
     <w:p>
@@ -472,73 +583,35 @@
         <w:rPr>
           <w:rFonts w:asciiTheme="minorEastAsia" w:hAnsiTheme="minorEastAsia" w:hint="eastAsia"/>
         </w:rPr>
-        <w:t>h</w:t>
-      </w:r>
-      <w:r>
-        <w:rPr>
-          <w:rFonts w:asciiTheme="minorEastAsia" w:hAnsiTheme="minorEastAsia"/>
-        </w:rPr>
-        <w:t>ow a group become ring? second operator with closure, associative, sidtributive on first operator</w:t>
-      </w:r>
-    </w:p>
-    <w:p>
-      <w:pPr>
-        <w:rPr>
-          <w:rFonts w:asciiTheme="minorEastAsia" w:hAnsiTheme="minorEastAsia"/>
-        </w:rPr>
-      </w:pPr>
-      <w:r>
-        <w:rPr>
-          <w:rFonts w:asciiTheme="minorEastAsia" w:hAnsiTheme="minorEastAsia" w:hint="eastAsia"/>
-        </w:rPr>
-        <w:t>▓</w:t>
-      </w:r>
-      <w:r>
-        <w:rPr>
-          <w:rFonts w:asciiTheme="minorEastAsia" w:hAnsiTheme="minorEastAsia" w:hint="eastAsia"/>
-        </w:rPr>
-        <w:t>c</w:t>
-      </w:r>
-      <w:r>
-        <w:rPr>
-          <w:rFonts w:asciiTheme="minorEastAsia" w:hAnsiTheme="minorEastAsia"/>
-        </w:rPr>
-        <w:t>ommunitive ring become integral domain?</w:t>
-      </w:r>
-      <w:r>
-        <w:rPr>
-          <w:rFonts w:asciiTheme="minorEastAsia" w:hAnsiTheme="minorEastAsia" w:hint="eastAsia"/>
-        </w:rPr>
-        <w:t xml:space="preserve"> </w:t>
-      </w:r>
-      <w:r>
-        <w:rPr>
-          <w:rFonts w:asciiTheme="minorEastAsia" w:hAnsiTheme="minorEastAsia"/>
-        </w:rPr>
-        <w:t>Identity element with respect of ring operator and ab = 0 implies that at leat either a or b is 0</w:t>
-      </w:r>
-    </w:p>
-    <w:p>
-      <w:pPr>
-        <w:rPr>
-          <w:rFonts w:asciiTheme="minorEastAsia" w:hAnsiTheme="minorEastAsia" w:hint="eastAsia"/>
-        </w:rPr>
-      </w:pPr>
-      <w:r>
-        <w:rPr>
-          <w:rFonts w:asciiTheme="minorEastAsia" w:hAnsiTheme="minorEastAsia" w:hint="eastAsia"/>
-        </w:rPr>
-        <w:t>▓</w:t>
-      </w:r>
+        <w:t>B</w:t>
+      </w:r>
+      <w:r>
+        <w:rPr>
+          <w:rFonts w:asciiTheme="minorEastAsia" w:hAnsiTheme="minorEastAsia"/>
+        </w:rPr>
+        <w:t xml:space="preserve">ezout’s identity? </w:t>
+      </w:r>
+      <w:r>
+        <w:rPr>
+          <w:rFonts w:asciiTheme="minorEastAsia" w:hAnsiTheme="minorEastAsia"/>
+        </w:rPr>
+        <w:t>gcd(a, n)=xa+yn</w:t>
+      </w:r>
+    </w:p>
+    <w:p>
+      <w:pPr>
+        <w:rPr>
+          <w:rFonts w:asciiTheme="minorEastAsia" w:hAnsiTheme="minorEastAsia"/>
+        </w:rPr>
+      </w:pPr>
       <w:bookmarkStart w:id="0" w:name="_GoBack"/>
       <w:bookmarkEnd w:id="0"/>
-    </w:p>
-    <w:p>
-      <w:pPr>
-        <w:rPr>
-          <w:rFonts w:asciiTheme="minorEastAsia" w:hAnsiTheme="minorEastAsia" w:hint="eastAsia"/>
-        </w:rPr>
-      </w:pPr>
+      <w:r>
+        <w:rPr>
+          <w:rFonts w:asciiTheme="minorEastAsia" w:hAnsiTheme="minorEastAsia" w:hint="eastAsia"/>
+        </w:rPr>
+        <w:t>▓</w:t>
+      </w:r>
     </w:p>
     <w:sectPr>
       <w:pgSz w:w="11906" w:h="16838"/>
@@ -806,6 +879,7 @@
     <w:lsdException w:name="HTML Sample" w:semiHidden="1" w:unhideWhenUsed="1"/>
     <w:lsdException w:name="HTML Typewriter" w:semiHidden="1" w:unhideWhenUsed="1"/>
     <w:lsdException w:name="HTML Variable" w:semiHidden="1" w:unhideWhenUsed="1"/>
+    <w:lsdException w:name="Normal Table" w:semiHidden="1" w:unhideWhenUsed="1"/>
     <w:lsdException w:name="annotation subject" w:semiHidden="1" w:unhideWhenUsed="1"/>
     <w:lsdException w:name="No List" w:semiHidden="1" w:unhideWhenUsed="1"/>
     <w:lsdException w:name="Outline List 1" w:semiHidden="1" w:unhideWhenUsed="1"/>
@@ -851,9 +925,11 @@
     <w:lsdException w:name="Table Subtle 1" w:semiHidden="1" w:unhideWhenUsed="1"/>
     <w:lsdException w:name="Table Subtle 2" w:semiHidden="1" w:unhideWhenUsed="1"/>
     <w:lsdException w:name="Table Web 1" w:semiHidden="1" w:unhideWhenUsed="1"/>
+    <w:lsdException w:name="Table Web 2" w:semiHidden="1" w:unhideWhenUsed="1"/>
     <w:lsdException w:name="Table Web 3" w:semiHidden="1" w:unhideWhenUsed="1"/>
     <w:lsdException w:name="Balloon Text" w:semiHidden="1" w:unhideWhenUsed="1"/>
     <w:lsdException w:name="Table Grid" w:uiPriority="39"/>
+    <w:lsdException w:name="Table Theme" w:semiHidden="1" w:unhideWhenUsed="1"/>
     <w:lsdException w:name="Placeholder Text" w:semiHidden="1"/>
     <w:lsdException w:name="No Spacing" w:uiPriority="1" w:qFormat="1"/>
     <w:lsdException w:name="Light Shading" w:uiPriority="60"/>

--- a/m1Q.docx
+++ b/m1Q.docx
@@ -502,19 +502,234 @@
         <w:rPr>
           <w:rFonts w:asciiTheme="minorEastAsia" w:hAnsiTheme="minorEastAsia" w:hint="eastAsia"/>
         </w:rPr>
+        <w:t>▓d</w:t>
+      </w:r>
+      <w:r>
+        <w:rPr>
+          <w:rFonts w:asciiTheme="minorEastAsia" w:hAnsiTheme="minorEastAsia"/>
+        </w:rPr>
+        <w:t>ivisor notation a|b</w:t>
+      </w:r>
+    </w:p>
+    <w:p>
+      <w:pPr>
+        <w:rPr>
+          <w:rFonts w:asciiTheme="minorEastAsia" w:hAnsiTheme="minorEastAsia"/>
+        </w:rPr>
+      </w:pPr>
+      <w:r>
+        <w:rPr>
+          <w:rFonts w:asciiTheme="minorEastAsia" w:hAnsiTheme="minorEastAsia" w:hint="eastAsia"/>
+        </w:rPr>
+        <w:t>▓w</w:t>
+      </w:r>
+      <w:r>
+        <w:rPr>
+          <w:rFonts w:asciiTheme="minorEastAsia" w:hAnsiTheme="minorEastAsia"/>
+        </w:rPr>
+        <w:t>hy are we interested in finding GCD? To make sure the two numbers are relatively prime and every element has multiplicative inverse</w:t>
+      </w:r>
+    </w:p>
+    <w:p>
+      <w:pPr>
+        <w:rPr>
+          <w:rFonts w:asciiTheme="minorEastAsia" w:hAnsiTheme="minorEastAsia"/>
+        </w:rPr>
+      </w:pPr>
+      <w:r>
+        <w:rPr>
+          <w:rFonts w:asciiTheme="minorEastAsia" w:hAnsiTheme="minorEastAsia" w:hint="eastAsia"/>
+        </w:rPr>
         <w:t>▓</w:t>
       </w:r>
       <w:r>
         <w:rPr>
           <w:rFonts w:asciiTheme="minorEastAsia" w:hAnsiTheme="minorEastAsia" w:hint="eastAsia"/>
         </w:rPr>
+        <w:t>p</w:t>
+      </w:r>
+      <w:r>
+        <w:rPr>
+          <w:rFonts w:asciiTheme="minorEastAsia" w:hAnsiTheme="minorEastAsia"/>
+        </w:rPr>
+        <w:t>roof of Euclic;s revursion? A&gt;b, a=mb+r, common divisor of a and b is the common divisor of a, b, r</w:t>
+      </w:r>
+    </w:p>
+    <w:p>
+      <w:pPr>
+        <w:rPr>
+          <w:rFonts w:asciiTheme="minorEastAsia" w:hAnsiTheme="minorEastAsia"/>
+        </w:rPr>
+      </w:pPr>
+      <w:r>
+        <w:rPr>
+          <w:rFonts w:asciiTheme="minorEastAsia" w:hAnsiTheme="minorEastAsia" w:hint="eastAsia"/>
+        </w:rPr>
+        <w:t>▓B</w:t>
+      </w:r>
+      <w:r>
+        <w:rPr>
+          <w:rFonts w:asciiTheme="minorEastAsia" w:hAnsiTheme="minorEastAsia"/>
+        </w:rPr>
+        <w:t xml:space="preserve">ezout’s identity? </w:t>
+      </w:r>
+      <w:r>
+        <w:rPr>
+          <w:rFonts w:asciiTheme="minorEastAsia" w:hAnsiTheme="minorEastAsia"/>
+        </w:rPr>
+        <w:t>gcd(a, n)=xa+yn</w:t>
+      </w:r>
+    </w:p>
+    <w:p>
+      <w:pPr>
+        <w:rPr>
+          <w:rFonts w:asciiTheme="minorEastAsia" w:hAnsiTheme="minorEastAsia"/>
+        </w:rPr>
+      </w:pPr>
+      <w:r>
+        <w:rPr>
+          <w:rFonts w:asciiTheme="minorEastAsia" w:hAnsiTheme="minorEastAsia" w:hint="eastAsia"/>
+        </w:rPr>
+        <w:t>▓</w:t>
+      </w:r>
+      <w:r>
+        <w:rPr>
+          <w:rFonts w:asciiTheme="minorEastAsia" w:hAnsiTheme="minorEastAsia" w:hint="eastAsia"/>
+        </w:rPr>
+        <w:t>m</w:t>
+      </w:r>
+      <w:r>
+        <w:rPr>
+          <w:rFonts w:asciiTheme="minorEastAsia" w:hAnsiTheme="minorEastAsia"/>
+        </w:rPr>
+        <w:t xml:space="preserve">ain focus of studying polynomial arithmetic? Adding, </w:t>
+      </w:r>
+    </w:p>
+    <w:p>
+      <w:pPr>
+        <w:rPr>
+          <w:rFonts w:asciiTheme="minorEastAsia" w:hAnsiTheme="minorEastAsia"/>
+        </w:rPr>
+      </w:pPr>
+      <w:r>
+        <w:rPr>
+          <w:rFonts w:asciiTheme="minorEastAsia" w:hAnsiTheme="minorEastAsia" w:hint="eastAsia"/>
+        </w:rPr>
+        <w:t>▓</w:t>
+      </w:r>
+      <w:r>
+        <w:rPr>
+          <w:rFonts w:asciiTheme="minorEastAsia" w:hAnsiTheme="minorEastAsia"/>
+        </w:rPr>
+        <w:t>polynomial over a field? coefficient is drawn from that field</w:t>
+      </w:r>
+    </w:p>
+    <w:p>
+      <w:pPr>
+        <w:rPr>
+          <w:rFonts w:asciiTheme="minorEastAsia" w:hAnsiTheme="minorEastAsia"/>
+        </w:rPr>
+      </w:pPr>
+      <w:r>
+        <w:rPr>
+          <w:rFonts w:asciiTheme="minorEastAsia" w:hAnsiTheme="minorEastAsia" w:hint="eastAsia"/>
+        </w:rPr>
+        <w:t>▓</w:t>
+      </w:r>
+      <w:r>
+        <w:rPr>
+          <w:rFonts w:asciiTheme="minorEastAsia" w:hAnsiTheme="minorEastAsia" w:hint="eastAsia"/>
+        </w:rPr>
         <w:t>d</w:t>
       </w:r>
       <w:r>
         <w:rPr>
           <w:rFonts w:asciiTheme="minorEastAsia" w:hAnsiTheme="minorEastAsia"/>
         </w:rPr>
-        <w:t>ivisor notation a|b</w:t>
+        <w:t xml:space="preserve">ivide </w:t>
+      </w:r>
+      <m:oMath>
+        <m:sSup>
+          <m:sSupPr>
+            <m:ctrlPr>
+              <w:rPr>
+                <w:rFonts w:ascii="Cambria Math" w:hAnsi="Cambria Math"/>
+              </w:rPr>
+            </m:ctrlPr>
+          </m:sSupPr>
+          <m:e>
+            <m:r>
+              <w:rPr>
+                <w:rFonts w:ascii="Cambria Math" w:hAnsi="Cambria Math"/>
+              </w:rPr>
+              <m:t>3x</m:t>
+            </m:r>
+          </m:e>
+          <m:sup>
+            <m:r>
+              <w:rPr>
+                <w:rFonts w:ascii="Cambria Math" w:hAnsi="Cambria Math"/>
+              </w:rPr>
+              <m:t>2</m:t>
+            </m:r>
+          </m:sup>
+        </m:sSup>
+        <m:r>
+          <w:rPr>
+            <w:rFonts w:ascii="Cambria Math" w:hAnsi="Cambria Math"/>
+          </w:rPr>
+          <m:t xml:space="preserve">+4x+1 divided by 5x+6 over </m:t>
+        </m:r>
+        <m:sSub>
+          <m:sSubPr>
+            <m:ctrlPr>
+              <w:rPr>
+                <w:rFonts w:ascii="Cambria Math" w:hAnsi="Cambria Math"/>
+                <w:i/>
+              </w:rPr>
+            </m:ctrlPr>
+          </m:sSubPr>
+          <m:e>
+            <m:r>
+              <w:rPr>
+                <w:rFonts w:ascii="Cambria Math" w:hAnsi="Cambria Math"/>
+              </w:rPr>
+              <m:t>Z</m:t>
+            </m:r>
+          </m:e>
+          <m:sub>
+            <m:r>
+              <w:rPr>
+                <w:rFonts w:ascii="Cambria Math" w:hAnsi="Cambria Math"/>
+              </w:rPr>
+              <m:t>7</m:t>
+            </m:r>
+          </m:sub>
+        </m:sSub>
+        <m:r>
+          <w:rPr>
+            <w:rFonts w:ascii="Cambria Math" w:hAnsi="Cambria Math"/>
+          </w:rPr>
+          <m:t>?</m:t>
+        </m:r>
+      </m:oMath>
+      <w:r>
+        <w:rPr>
+          <w:rFonts w:asciiTheme="minorEastAsia" w:hAnsiTheme="minorEastAsia" w:hint="eastAsia"/>
+        </w:rPr>
+        <w:t xml:space="preserve"> </w:t>
+      </w:r>
+      <w:r>
+        <w:rPr>
+          <w:rFonts w:asciiTheme="minorEastAsia" w:hAnsiTheme="minorEastAsia"/>
+        </w:rPr>
+        <w:t>2x</w:t>
+      </w:r>
+      <w:r>
+        <w:rPr>
+          <w:rFonts w:asciiTheme="minorEastAsia" w:hAnsiTheme="minorEastAsia"/>
+        </w:rPr>
+        <w:t>+4</w:t>
       </w:r>
     </w:p>
     <w:p>
@@ -533,85 +748,738 @@
         <w:rPr>
           <w:rFonts w:asciiTheme="minorEastAsia" w:hAnsiTheme="minorEastAsia" w:hint="eastAsia"/>
         </w:rPr>
-        <w:t>w</w:t>
-      </w:r>
-      <w:r>
-        <w:rPr>
-          <w:rFonts w:asciiTheme="minorEastAsia" w:hAnsiTheme="minorEastAsia"/>
-        </w:rPr>
-        <w:t>hy are we interested in finding GCD? To make sure the two numbers are relatively prime and every element has multiplicative inverse</w:t>
-      </w:r>
-    </w:p>
-    <w:p>
-      <w:pPr>
-        <w:rPr>
-          <w:rFonts w:asciiTheme="minorEastAsia" w:hAnsiTheme="minorEastAsia"/>
-        </w:rPr>
-      </w:pPr>
-      <w:r>
-        <w:rPr>
-          <w:rFonts w:asciiTheme="minorEastAsia" w:hAnsiTheme="minorEastAsia" w:hint="eastAsia"/>
-        </w:rPr>
-        <w:t>▓</w:t>
-      </w:r>
-      <w:r>
-        <w:rPr>
-          <w:rFonts w:asciiTheme="minorEastAsia" w:hAnsiTheme="minorEastAsia" w:hint="eastAsia"/>
-        </w:rPr>
-        <w:t>p</w:t>
-      </w:r>
-      <w:r>
-        <w:rPr>
-          <w:rFonts w:asciiTheme="minorEastAsia" w:hAnsiTheme="minorEastAsia"/>
-        </w:rPr>
-        <w:t>roof of Euclic;s revursion? A&gt;b, a=mb+r, common divisor of a and b is the common divisor of a, b, r</w:t>
-      </w:r>
-    </w:p>
-    <w:p>
-      <w:pPr>
-        <w:rPr>
-          <w:rFonts w:asciiTheme="minorEastAsia" w:hAnsiTheme="minorEastAsia"/>
-        </w:rPr>
-      </w:pPr>
-      <w:r>
-        <w:rPr>
-          <w:rFonts w:asciiTheme="minorEastAsia" w:hAnsiTheme="minorEastAsia" w:hint="eastAsia"/>
-        </w:rPr>
-        <w:t>▓</w:t>
-      </w:r>
-      <w:r>
-        <w:rPr>
-          <w:rFonts w:asciiTheme="minorEastAsia" w:hAnsiTheme="minorEastAsia" w:hint="eastAsia"/>
-        </w:rPr>
-        <w:t>B</w:t>
-      </w:r>
-      <w:r>
-        <w:rPr>
-          <w:rFonts w:asciiTheme="minorEastAsia" w:hAnsiTheme="minorEastAsia"/>
-        </w:rPr>
-        <w:t xml:space="preserve">ezout’s identity? </w:t>
-      </w:r>
-      <w:r>
-        <w:rPr>
-          <w:rFonts w:asciiTheme="minorEastAsia" w:hAnsiTheme="minorEastAsia"/>
-        </w:rPr>
-        <w:t>gcd(a, n)=xa+yn</w:t>
-      </w:r>
-    </w:p>
-    <w:p>
-      <w:pPr>
-        <w:rPr>
-          <w:rFonts w:asciiTheme="minorEastAsia" w:hAnsiTheme="minorEastAsia"/>
-        </w:rPr>
-      </w:pPr>
+        <w:t>G</w:t>
+      </w:r>
+      <w:r>
+        <w:rPr>
+          <w:rFonts w:asciiTheme="minorEastAsia" w:hAnsiTheme="minorEastAsia"/>
+        </w:rPr>
+        <w:t xml:space="preserve">F(2) </w:t>
+      </w:r>
+    </w:p>
+    <w:p>
+      <w:pPr>
+        <w:rPr>
+          <w:rFonts w:asciiTheme="minorEastAsia" w:hAnsiTheme="minorEastAsia"/>
+        </w:rPr>
+      </w:pPr>
+      <m:oMath>
+        <m:d>
+          <m:dPr>
+            <m:ctrlPr>
+              <w:rPr>
+                <w:rFonts w:ascii="Cambria Math" w:hAnsi="Cambria Math"/>
+                <w:i/>
+              </w:rPr>
+            </m:ctrlPr>
+          </m:dPr>
+          <m:e>
+            <m:sSup>
+              <m:sSupPr>
+                <m:ctrlPr>
+                  <w:rPr>
+                    <w:rFonts w:ascii="Cambria Math" w:hAnsi="Cambria Math"/>
+                  </w:rPr>
+                </m:ctrlPr>
+              </m:sSupPr>
+              <m:e>
+                <m:r>
+                  <w:rPr>
+                    <w:rFonts w:ascii="Cambria Math" w:hAnsi="Cambria Math"/>
+                  </w:rPr>
+                  <m:t>x</m:t>
+                </m:r>
+              </m:e>
+              <m:sup>
+                <m:r>
+                  <w:rPr>
+                    <w:rFonts w:ascii="Cambria Math" w:hAnsi="Cambria Math"/>
+                  </w:rPr>
+                  <m:t>4</m:t>
+                </m:r>
+              </m:sup>
+            </m:sSup>
+            <m:r>
+              <w:rPr>
+                <w:rFonts w:ascii="Cambria Math" w:hAnsi="Cambria Math"/>
+              </w:rPr>
+              <m:t>+</m:t>
+            </m:r>
+            <m:sSup>
+              <m:sSupPr>
+                <m:ctrlPr>
+                  <w:rPr>
+                    <w:rFonts w:ascii="Cambria Math" w:hAnsi="Cambria Math"/>
+                  </w:rPr>
+                </m:ctrlPr>
+              </m:sSupPr>
+              <m:e>
+                <m:r>
+                  <w:rPr>
+                    <w:rFonts w:ascii="Cambria Math" w:hAnsi="Cambria Math"/>
+                  </w:rPr>
+                  <m:t>x</m:t>
+                </m:r>
+              </m:e>
+              <m:sup>
+                <m:r>
+                  <w:rPr>
+                    <w:rFonts w:ascii="Cambria Math" w:hAnsi="Cambria Math"/>
+                  </w:rPr>
+                  <m:t>2</m:t>
+                </m:r>
+              </m:sup>
+            </m:sSup>
+            <m:r>
+              <w:rPr>
+                <w:rFonts w:ascii="Cambria Math" w:hAnsi="Cambria Math"/>
+              </w:rPr>
+              <m:t>+</m:t>
+            </m:r>
+            <m:r>
+              <w:rPr>
+                <w:rFonts w:ascii="Cambria Math" w:hAnsi="Cambria Math"/>
+              </w:rPr>
+              <m:t>x+1</m:t>
+            </m:r>
+            <m:ctrlPr>
+              <w:rPr>
+                <w:rFonts w:ascii="Cambria Math" w:hAnsi="Cambria Math"/>
+              </w:rPr>
+            </m:ctrlPr>
+          </m:e>
+        </m:d>
+        <m:r>
+          <m:rPr>
+            <m:sty m:val="p"/>
+          </m:rPr>
+          <w:rPr>
+            <w:rFonts w:ascii="Cambria Math" w:hAnsi="Cambria Math"/>
+          </w:rPr>
+          <m:t>+(</m:t>
+        </m:r>
+        <m:sSup>
+          <m:sSupPr>
+            <m:ctrlPr>
+              <w:rPr>
+                <w:rFonts w:ascii="Cambria Math" w:hAnsi="Cambria Math"/>
+              </w:rPr>
+            </m:ctrlPr>
+          </m:sSupPr>
+          <m:e>
+            <m:r>
+              <w:rPr>
+                <w:rFonts w:ascii="Cambria Math" w:hAnsi="Cambria Math"/>
+              </w:rPr>
+              <m:t>x</m:t>
+            </m:r>
+          </m:e>
+          <m:sup>
+            <m:r>
+              <w:rPr>
+                <w:rFonts w:ascii="Cambria Math" w:hAnsi="Cambria Math"/>
+              </w:rPr>
+              <m:t>3</m:t>
+            </m:r>
+          </m:sup>
+        </m:sSup>
+        <m:r>
+          <w:rPr>
+            <w:rFonts w:ascii="Cambria Math" w:hAnsi="Cambria Math"/>
+          </w:rPr>
+          <m:t>+1</m:t>
+        </m:r>
+      </m:oMath>
+      <w:r>
+        <w:rPr>
+          <w:rFonts w:asciiTheme="minorEastAsia" w:hAnsiTheme="minorEastAsia" w:hint="eastAsia"/>
+        </w:rPr>
+        <w:t>)</w:t>
+      </w:r>
+    </w:p>
+    <w:p>
+      <w:pPr>
+        <w:rPr>
+          <w:rFonts w:asciiTheme="minorEastAsia" w:hAnsiTheme="minorEastAsia" w:hint="eastAsia"/>
+        </w:rPr>
+      </w:pPr>
+      <m:oMath>
+        <m:d>
+          <m:dPr>
+            <m:ctrlPr>
+              <w:rPr>
+                <w:rFonts w:ascii="Cambria Math" w:hAnsi="Cambria Math"/>
+                <w:i/>
+              </w:rPr>
+            </m:ctrlPr>
+          </m:dPr>
+          <m:e>
+            <m:sSup>
+              <m:sSupPr>
+                <m:ctrlPr>
+                  <w:rPr>
+                    <w:rFonts w:ascii="Cambria Math" w:hAnsi="Cambria Math"/>
+                  </w:rPr>
+                </m:ctrlPr>
+              </m:sSupPr>
+              <m:e>
+                <m:r>
+                  <w:rPr>
+                    <w:rFonts w:ascii="Cambria Math" w:hAnsi="Cambria Math"/>
+                  </w:rPr>
+                  <m:t>x</m:t>
+                </m:r>
+              </m:e>
+              <m:sup>
+                <m:r>
+                  <w:rPr>
+                    <w:rFonts w:ascii="Cambria Math" w:hAnsi="Cambria Math"/>
+                  </w:rPr>
+                  <m:t>4</m:t>
+                </m:r>
+              </m:sup>
+            </m:sSup>
+            <m:r>
+              <w:rPr>
+                <w:rFonts w:ascii="Cambria Math" w:hAnsi="Cambria Math"/>
+              </w:rPr>
+              <m:t>+</m:t>
+            </m:r>
+            <m:sSup>
+              <m:sSupPr>
+                <m:ctrlPr>
+                  <w:rPr>
+                    <w:rFonts w:ascii="Cambria Math" w:hAnsi="Cambria Math"/>
+                  </w:rPr>
+                </m:ctrlPr>
+              </m:sSupPr>
+              <m:e>
+                <m:r>
+                  <w:rPr>
+                    <w:rFonts w:ascii="Cambria Math" w:hAnsi="Cambria Math"/>
+                  </w:rPr>
+                  <m:t>x</m:t>
+                </m:r>
+              </m:e>
+              <m:sup>
+                <m:r>
+                  <w:rPr>
+                    <w:rFonts w:ascii="Cambria Math" w:hAnsi="Cambria Math"/>
+                  </w:rPr>
+                  <m:t>2</m:t>
+                </m:r>
+              </m:sup>
+            </m:sSup>
+            <m:r>
+              <w:rPr>
+                <w:rFonts w:ascii="Cambria Math" w:hAnsi="Cambria Math"/>
+              </w:rPr>
+              <m:t>+x+1</m:t>
+            </m:r>
+            <m:ctrlPr>
+              <w:rPr>
+                <w:rFonts w:ascii="Cambria Math" w:hAnsi="Cambria Math"/>
+              </w:rPr>
+            </m:ctrlPr>
+          </m:e>
+        </m:d>
+        <m:r>
+          <m:rPr>
+            <m:sty m:val="p"/>
+          </m:rPr>
+          <w:rPr>
+            <w:rFonts w:ascii="Cambria Math" w:hAnsi="Cambria Math"/>
+          </w:rPr>
+          <m:t>-</m:t>
+        </m:r>
+        <m:r>
+          <m:rPr>
+            <m:sty m:val="p"/>
+          </m:rPr>
+          <w:rPr>
+            <w:rFonts w:ascii="Cambria Math" w:hAnsi="Cambria Math"/>
+          </w:rPr>
+          <m:t>(</m:t>
+        </m:r>
+        <m:sSup>
+          <m:sSupPr>
+            <m:ctrlPr>
+              <w:rPr>
+                <w:rFonts w:ascii="Cambria Math" w:hAnsi="Cambria Math"/>
+              </w:rPr>
+            </m:ctrlPr>
+          </m:sSupPr>
+          <m:e>
+            <m:r>
+              <w:rPr>
+                <w:rFonts w:ascii="Cambria Math" w:hAnsi="Cambria Math"/>
+              </w:rPr>
+              <m:t>x</m:t>
+            </m:r>
+          </m:e>
+          <m:sup>
+            <m:r>
+              <w:rPr>
+                <w:rFonts w:ascii="Cambria Math" w:hAnsi="Cambria Math"/>
+              </w:rPr>
+              <m:t>3</m:t>
+            </m:r>
+          </m:sup>
+        </m:sSup>
+        <m:r>
+          <w:rPr>
+            <w:rFonts w:ascii="Cambria Math" w:hAnsi="Cambria Math"/>
+          </w:rPr>
+          <m:t>+1</m:t>
+        </m:r>
+      </m:oMath>
+      <w:r>
+        <w:rPr>
+          <w:rFonts w:asciiTheme="minorEastAsia" w:hAnsiTheme="minorEastAsia" w:hint="eastAsia"/>
+        </w:rPr>
+        <w:t>)</w:t>
+      </w:r>
+      <w:r>
+        <w:rPr>
+          <w:rFonts w:asciiTheme="minorEastAsia" w:hAnsiTheme="minorEastAsia"/>
+        </w:rPr>
+        <w:t xml:space="preserve"> = </w:t>
+      </w:r>
+      <m:oMath>
+        <m:d>
+          <m:dPr>
+            <m:ctrlPr>
+              <w:rPr>
+                <w:rFonts w:ascii="Cambria Math" w:hAnsi="Cambria Math"/>
+                <w:i/>
+              </w:rPr>
+            </m:ctrlPr>
+          </m:dPr>
+          <m:e>
+            <m:sSup>
+              <m:sSupPr>
+                <m:ctrlPr>
+                  <w:rPr>
+                    <w:rFonts w:ascii="Cambria Math" w:hAnsi="Cambria Math"/>
+                  </w:rPr>
+                </m:ctrlPr>
+              </m:sSupPr>
+              <m:e>
+                <m:r>
+                  <w:rPr>
+                    <w:rFonts w:ascii="Cambria Math" w:hAnsi="Cambria Math"/>
+                  </w:rPr>
+                  <m:t>x</m:t>
+                </m:r>
+              </m:e>
+              <m:sup>
+                <m:r>
+                  <w:rPr>
+                    <w:rFonts w:ascii="Cambria Math" w:hAnsi="Cambria Math"/>
+                  </w:rPr>
+                  <m:t>4</m:t>
+                </m:r>
+              </m:sup>
+            </m:sSup>
+            <m:r>
+              <w:rPr>
+                <w:rFonts w:ascii="Cambria Math" w:hAnsi="Cambria Math"/>
+              </w:rPr>
+              <m:t>+</m:t>
+            </m:r>
+            <m:sSup>
+              <m:sSupPr>
+                <m:ctrlPr>
+                  <w:rPr>
+                    <w:rFonts w:ascii="Cambria Math" w:hAnsi="Cambria Math"/>
+                  </w:rPr>
+                </m:ctrlPr>
+              </m:sSupPr>
+              <m:e>
+                <m:r>
+                  <w:rPr>
+                    <w:rFonts w:ascii="Cambria Math" w:hAnsi="Cambria Math"/>
+                  </w:rPr>
+                  <m:t>x</m:t>
+                </m:r>
+              </m:e>
+              <m:sup>
+                <m:r>
+                  <w:rPr>
+                    <w:rFonts w:ascii="Cambria Math" w:hAnsi="Cambria Math"/>
+                  </w:rPr>
+                  <m:t>2</m:t>
+                </m:r>
+              </m:sup>
+            </m:sSup>
+            <m:r>
+              <w:rPr>
+                <w:rFonts w:ascii="Cambria Math" w:hAnsi="Cambria Math"/>
+              </w:rPr>
+              <m:t>+x+1</m:t>
+            </m:r>
+            <m:ctrlPr>
+              <w:rPr>
+                <w:rFonts w:ascii="Cambria Math" w:hAnsi="Cambria Math"/>
+              </w:rPr>
+            </m:ctrlPr>
+          </m:e>
+        </m:d>
+        <m:r>
+          <m:rPr>
+            <m:sty m:val="p"/>
+          </m:rPr>
+          <w:rPr>
+            <w:rFonts w:ascii="Cambria Math" w:hAnsi="Cambria Math"/>
+          </w:rPr>
+          <m:t>+(</m:t>
+        </m:r>
+        <m:sSup>
+          <m:sSupPr>
+            <m:ctrlPr>
+              <w:rPr>
+                <w:rFonts w:ascii="Cambria Math" w:hAnsi="Cambria Math"/>
+              </w:rPr>
+            </m:ctrlPr>
+          </m:sSupPr>
+          <m:e>
+            <m:r>
+              <w:rPr>
+                <w:rFonts w:ascii="Cambria Math" w:hAnsi="Cambria Math"/>
+              </w:rPr>
+              <m:t>x</m:t>
+            </m:r>
+          </m:e>
+          <m:sup>
+            <m:r>
+              <w:rPr>
+                <w:rFonts w:ascii="Cambria Math" w:hAnsi="Cambria Math"/>
+              </w:rPr>
+              <m:t>3</m:t>
+            </m:r>
+          </m:sup>
+        </m:sSup>
+        <m:r>
+          <w:rPr>
+            <w:rFonts w:ascii="Cambria Math" w:hAnsi="Cambria Math"/>
+          </w:rPr>
+          <m:t>+1</m:t>
+        </m:r>
+      </m:oMath>
+      <w:r>
+        <w:rPr>
+          <w:rFonts w:asciiTheme="minorEastAsia" w:hAnsiTheme="minorEastAsia" w:hint="eastAsia"/>
+        </w:rPr>
+        <w:t>)</w:t>
+      </w:r>
+    </w:p>
+    <w:p>
+      <w:pPr>
+        <w:rPr>
+          <w:rFonts w:asciiTheme="minorEastAsia" w:hAnsiTheme="minorEastAsia"/>
+        </w:rPr>
+      </w:pPr>
+      <m:oMath>
+        <m:d>
+          <m:dPr>
+            <m:ctrlPr>
+              <w:rPr>
+                <w:rFonts w:ascii="Cambria Math" w:hAnsi="Cambria Math"/>
+                <w:i/>
+              </w:rPr>
+            </m:ctrlPr>
+          </m:dPr>
+          <m:e>
+            <m:sSup>
+              <m:sSupPr>
+                <m:ctrlPr>
+                  <w:rPr>
+                    <w:rFonts w:ascii="Cambria Math" w:hAnsi="Cambria Math"/>
+                  </w:rPr>
+                </m:ctrlPr>
+              </m:sSupPr>
+              <m:e>
+                <m:r>
+                  <w:rPr>
+                    <w:rFonts w:ascii="Cambria Math" w:hAnsi="Cambria Math"/>
+                  </w:rPr>
+                  <m:t>x</m:t>
+                </m:r>
+              </m:e>
+              <m:sup>
+                <m:r>
+                  <w:rPr>
+                    <w:rFonts w:ascii="Cambria Math" w:hAnsi="Cambria Math"/>
+                  </w:rPr>
+                  <m:t>4</m:t>
+                </m:r>
+              </m:sup>
+            </m:sSup>
+            <m:r>
+              <w:rPr>
+                <w:rFonts w:ascii="Cambria Math" w:hAnsi="Cambria Math"/>
+              </w:rPr>
+              <m:t>+</m:t>
+            </m:r>
+            <m:sSup>
+              <m:sSupPr>
+                <m:ctrlPr>
+                  <w:rPr>
+                    <w:rFonts w:ascii="Cambria Math" w:hAnsi="Cambria Math"/>
+                  </w:rPr>
+                </m:ctrlPr>
+              </m:sSupPr>
+              <m:e>
+                <m:r>
+                  <w:rPr>
+                    <w:rFonts w:ascii="Cambria Math" w:hAnsi="Cambria Math"/>
+                  </w:rPr>
+                  <m:t>x</m:t>
+                </m:r>
+              </m:e>
+              <m:sup>
+                <m:r>
+                  <w:rPr>
+                    <w:rFonts w:ascii="Cambria Math" w:hAnsi="Cambria Math"/>
+                  </w:rPr>
+                  <m:t>2</m:t>
+                </m:r>
+              </m:sup>
+            </m:sSup>
+            <m:r>
+              <w:rPr>
+                <w:rFonts w:ascii="Cambria Math" w:hAnsi="Cambria Math"/>
+              </w:rPr>
+              <m:t>+x+1</m:t>
+            </m:r>
+            <m:ctrlPr>
+              <w:rPr>
+                <w:rFonts w:ascii="Cambria Math" w:hAnsi="Cambria Math"/>
+              </w:rPr>
+            </m:ctrlPr>
+          </m:e>
+        </m:d>
+        <m:r>
+          <m:rPr>
+            <m:sty m:val="p"/>
+          </m:rPr>
+          <w:rPr>
+            <w:rFonts w:ascii="Cambria Math" w:hAnsi="Cambria Math"/>
+          </w:rPr>
+          <m:t>*</m:t>
+        </m:r>
+        <m:r>
+          <m:rPr>
+            <m:sty m:val="p"/>
+          </m:rPr>
+          <w:rPr>
+            <w:rFonts w:ascii="Cambria Math" w:hAnsi="Cambria Math"/>
+          </w:rPr>
+          <m:t>(</m:t>
+        </m:r>
+        <m:sSup>
+          <m:sSupPr>
+            <m:ctrlPr>
+              <w:rPr>
+                <w:rFonts w:ascii="Cambria Math" w:hAnsi="Cambria Math"/>
+              </w:rPr>
+            </m:ctrlPr>
+          </m:sSupPr>
+          <m:e>
+            <m:r>
+              <w:rPr>
+                <w:rFonts w:ascii="Cambria Math" w:hAnsi="Cambria Math"/>
+              </w:rPr>
+              <m:t>x</m:t>
+            </m:r>
+          </m:e>
+          <m:sup>
+            <m:r>
+              <w:rPr>
+                <w:rFonts w:ascii="Cambria Math" w:hAnsi="Cambria Math"/>
+              </w:rPr>
+              <m:t>3</m:t>
+            </m:r>
+          </m:sup>
+        </m:sSup>
+        <m:r>
+          <w:rPr>
+            <w:rFonts w:ascii="Cambria Math" w:hAnsi="Cambria Math"/>
+          </w:rPr>
+          <m:t>+1</m:t>
+        </m:r>
+      </m:oMath>
+      <w:r>
+        <w:rPr>
+          <w:rFonts w:asciiTheme="minorEastAsia" w:hAnsiTheme="minorEastAsia" w:hint="eastAsia"/>
+        </w:rPr>
+        <w:t>)</w:t>
+      </w:r>
+    </w:p>
+    <w:p>
+      <w:pPr>
+        <w:rPr>
+          <w:rFonts w:asciiTheme="minorEastAsia" w:hAnsiTheme="minorEastAsia"/>
+        </w:rPr>
+      </w:pPr>
+      <m:oMath>
+        <m:d>
+          <m:dPr>
+            <m:ctrlPr>
+              <w:rPr>
+                <w:rFonts w:ascii="Cambria Math" w:hAnsi="Cambria Math"/>
+                <w:i/>
+              </w:rPr>
+            </m:ctrlPr>
+          </m:dPr>
+          <m:e>
+            <m:sSup>
+              <m:sSupPr>
+                <m:ctrlPr>
+                  <w:rPr>
+                    <w:rFonts w:ascii="Cambria Math" w:hAnsi="Cambria Math"/>
+                  </w:rPr>
+                </m:ctrlPr>
+              </m:sSupPr>
+              <m:e>
+                <m:r>
+                  <w:rPr>
+                    <w:rFonts w:ascii="Cambria Math" w:hAnsi="Cambria Math"/>
+                  </w:rPr>
+                  <m:t>x</m:t>
+                </m:r>
+              </m:e>
+              <m:sup>
+                <m:r>
+                  <w:rPr>
+                    <w:rFonts w:ascii="Cambria Math" w:hAnsi="Cambria Math"/>
+                  </w:rPr>
+                  <m:t>4</m:t>
+                </m:r>
+              </m:sup>
+            </m:sSup>
+            <m:r>
+              <w:rPr>
+                <w:rFonts w:ascii="Cambria Math" w:hAnsi="Cambria Math"/>
+              </w:rPr>
+              <m:t>+</m:t>
+            </m:r>
+            <m:sSup>
+              <m:sSupPr>
+                <m:ctrlPr>
+                  <w:rPr>
+                    <w:rFonts w:ascii="Cambria Math" w:hAnsi="Cambria Math"/>
+                  </w:rPr>
+                </m:ctrlPr>
+              </m:sSupPr>
+              <m:e>
+                <m:r>
+                  <w:rPr>
+                    <w:rFonts w:ascii="Cambria Math" w:hAnsi="Cambria Math"/>
+                  </w:rPr>
+                  <m:t>x</m:t>
+                </m:r>
+              </m:e>
+              <m:sup>
+                <m:r>
+                  <w:rPr>
+                    <w:rFonts w:ascii="Cambria Math" w:hAnsi="Cambria Math"/>
+                  </w:rPr>
+                  <m:t>2</m:t>
+                </m:r>
+              </m:sup>
+            </m:sSup>
+            <m:r>
+              <w:rPr>
+                <w:rFonts w:ascii="Cambria Math" w:hAnsi="Cambria Math"/>
+              </w:rPr>
+              <m:t>+x+1</m:t>
+            </m:r>
+            <m:ctrlPr>
+              <w:rPr>
+                <w:rFonts w:ascii="Cambria Math" w:hAnsi="Cambria Math"/>
+              </w:rPr>
+            </m:ctrlPr>
+          </m:e>
+        </m:d>
+        <m:r>
+          <m:rPr>
+            <m:sty m:val="p"/>
+          </m:rPr>
+          <w:rPr>
+            <w:rFonts w:ascii="Cambria Math" w:hAnsi="Cambria Math"/>
+          </w:rPr>
+          <m:t>/</m:t>
+        </m:r>
+        <m:r>
+          <m:rPr>
+            <m:sty m:val="p"/>
+          </m:rPr>
+          <w:rPr>
+            <w:rFonts w:ascii="Cambria Math" w:hAnsi="Cambria Math"/>
+          </w:rPr>
+          <m:t>(</m:t>
+        </m:r>
+        <m:sSup>
+          <m:sSupPr>
+            <m:ctrlPr>
+              <w:rPr>
+                <w:rFonts w:ascii="Cambria Math" w:hAnsi="Cambria Math"/>
+              </w:rPr>
+            </m:ctrlPr>
+          </m:sSupPr>
+          <m:e>
+            <m:r>
+              <w:rPr>
+                <w:rFonts w:ascii="Cambria Math" w:hAnsi="Cambria Math"/>
+              </w:rPr>
+              <m:t>x</m:t>
+            </m:r>
+          </m:e>
+          <m:sup>
+            <m:r>
+              <w:rPr>
+                <w:rFonts w:ascii="Cambria Math" w:hAnsi="Cambria Math"/>
+              </w:rPr>
+              <m:t>3</m:t>
+            </m:r>
+          </m:sup>
+        </m:sSup>
+        <m:r>
+          <w:rPr>
+            <w:rFonts w:ascii="Cambria Math" w:hAnsi="Cambria Math"/>
+          </w:rPr>
+          <m:t>+1</m:t>
+        </m:r>
+      </m:oMath>
+      <w:r>
+        <w:rPr>
+          <w:rFonts w:asciiTheme="minorEastAsia" w:hAnsiTheme="minorEastAsia" w:hint="eastAsia"/>
+        </w:rPr>
+        <w:t>)</w:t>
+      </w:r>
+      <w:r>
+        <w:rPr>
+          <w:rFonts w:asciiTheme="minorEastAsia" w:hAnsiTheme="minorEastAsia"/>
+        </w:rPr>
+        <w:t xml:space="preserve"> =x+</w:t>
+      </w:r>
       <w:bookmarkStart w:id="0" w:name="_GoBack"/>
       <w:bookmarkEnd w:id="0"/>
-      <w:r>
-        <w:rPr>
-          <w:rFonts w:asciiTheme="minorEastAsia" w:hAnsiTheme="minorEastAsia" w:hint="eastAsia"/>
-        </w:rPr>
-        <w:t>▓</w:t>
-      </w:r>
+    </w:p>
+    <w:p>
+      <w:pPr>
+        <w:rPr>
+          <w:rFonts w:asciiTheme="minorEastAsia" w:hAnsiTheme="minorEastAsia"/>
+        </w:rPr>
+      </w:pPr>
+    </w:p>
+    <w:p>
+      <w:pPr>
+        <w:rPr>
+          <w:rFonts w:asciiTheme="minorEastAsia" w:hAnsiTheme="minorEastAsia"/>
+        </w:rPr>
+      </w:pPr>
     </w:p>
     <w:sectPr>
       <w:pgSz w:w="11906" w:h="16838"/>
@@ -1256,6 +2124,16 @@
       <w:ind w:leftChars="200" w:left="480"/>
     </w:pPr>
   </w:style>
+  <w:style w:type="character" w:styleId="a8">
+    <w:name w:val="Placeholder Text"/>
+    <w:basedOn w:val="a0"/>
+    <w:uiPriority w:val="99"/>
+    <w:semiHidden/>
+    <w:rsid w:val="001025FD"/>
+    <w:rPr>
+      <w:color w:val="808080"/>
+    </w:rPr>
+  </w:style>
 </w:styles>
 </file>
 

--- a/m1Q.docx
+++ b/m1Q.docx
@@ -634,13 +634,7 @@
         <w:rPr>
           <w:rFonts w:asciiTheme="minorEastAsia" w:hAnsiTheme="minorEastAsia" w:hint="eastAsia"/>
         </w:rPr>
-        <w:t>▓</w:t>
-      </w:r>
-      <w:r>
-        <w:rPr>
-          <w:rFonts w:asciiTheme="minorEastAsia" w:hAnsiTheme="minorEastAsia" w:hint="eastAsia"/>
-        </w:rPr>
-        <w:t>d</w:t>
+        <w:t>▓d</w:t>
       </w:r>
       <w:r>
         <w:rPr>
@@ -742,13 +736,7 @@
         <w:rPr>
           <w:rFonts w:asciiTheme="minorEastAsia" w:hAnsiTheme="minorEastAsia" w:hint="eastAsia"/>
         </w:rPr>
-        <w:t>▓</w:t>
-      </w:r>
-      <w:r>
-        <w:rPr>
-          <w:rFonts w:asciiTheme="minorEastAsia" w:hAnsiTheme="minorEastAsia" w:hint="eastAsia"/>
-        </w:rPr>
-        <w:t>G</w:t>
+        <w:t>▓G</w:t>
       </w:r>
       <w:r>
         <w:rPr>
@@ -834,13 +822,7 @@
               <w:rPr>
                 <w:rFonts w:ascii="Cambria Math" w:hAnsi="Cambria Math"/>
               </w:rPr>
-              <m:t>+</m:t>
-            </m:r>
-            <m:r>
-              <w:rPr>
-                <w:rFonts w:ascii="Cambria Math" w:hAnsi="Cambria Math"/>
-              </w:rPr>
-              <m:t>x+1</m:t>
+              <m:t>+x+1</m:t>
             </m:r>
             <m:ctrlPr>
               <w:rPr>
@@ -900,7 +882,7 @@
     <w:p>
       <w:pPr>
         <w:rPr>
-          <w:rFonts w:asciiTheme="minorEastAsia" w:hAnsiTheme="minorEastAsia" w:hint="eastAsia"/>
+          <w:rFonts w:asciiTheme="minorEastAsia" w:hAnsiTheme="minorEastAsia"/>
         </w:rPr>
       </w:pPr>
       <m:oMath>
@@ -990,16 +972,7 @@
           <w:rPr>
             <w:rFonts w:ascii="Cambria Math" w:hAnsi="Cambria Math"/>
           </w:rPr>
-          <m:t>-</m:t>
-        </m:r>
-        <m:r>
-          <m:rPr>
-            <m:sty m:val="p"/>
-          </m:rPr>
-          <w:rPr>
-            <w:rFonts w:ascii="Cambria Math" w:hAnsi="Cambria Math"/>
-          </w:rPr>
-          <m:t>(</m:t>
+          <m:t>-(</m:t>
         </m:r>
         <m:sSup>
           <m:sSupPr>
@@ -1266,16 +1239,7 @@
           <w:rPr>
             <w:rFonts w:ascii="Cambria Math" w:hAnsi="Cambria Math"/>
           </w:rPr>
-          <m:t>*</m:t>
-        </m:r>
-        <m:r>
-          <m:rPr>
-            <m:sty m:val="p"/>
-          </m:rPr>
-          <w:rPr>
-            <w:rFonts w:ascii="Cambria Math" w:hAnsi="Cambria Math"/>
-          </w:rPr>
-          <m:t>(</m:t>
+          <m:t>*(</m:t>
         </m:r>
         <m:sSup>
           <m:sSupPr>
@@ -1409,16 +1373,7 @@
           <w:rPr>
             <w:rFonts w:ascii="Cambria Math" w:hAnsi="Cambria Math"/>
           </w:rPr>
-          <m:t>/</m:t>
-        </m:r>
-        <m:r>
-          <m:rPr>
-            <m:sty m:val="p"/>
-          </m:rPr>
-          <w:rPr>
-            <w:rFonts w:ascii="Cambria Math" w:hAnsi="Cambria Math"/>
-          </w:rPr>
-          <m:t>(</m:t>
+          <m:t>/(</m:t>
         </m:r>
         <m:sSup>
           <m:sSupPr>
@@ -1464,15 +1419,121 @@
         </w:rPr>
         <w:t xml:space="preserve"> =x+</w:t>
       </w:r>
+    </w:p>
+    <w:p>
+      <w:pPr>
+        <w:rPr>
+          <w:rFonts w:asciiTheme="minorEastAsia" w:hAnsiTheme="minorEastAsia"/>
+        </w:rPr>
+      </w:pPr>
+      <w:r>
+        <w:rPr>
+          <w:rFonts w:asciiTheme="minorEastAsia" w:hAnsiTheme="minorEastAsia" w:hint="eastAsia"/>
+        </w:rPr>
+        <w:t>▓</w:t>
+      </w:r>
+      <w:r>
+        <w:rPr>
+          <w:rFonts w:asciiTheme="minorEastAsia" w:hAnsiTheme="minorEastAsia" w:hint="eastAsia"/>
+        </w:rPr>
+        <w:t>h</w:t>
+      </w:r>
+      <w:r>
+        <w:rPr>
+          <w:rFonts w:asciiTheme="minorEastAsia" w:hAnsiTheme="minorEastAsia"/>
+        </w:rPr>
+        <w:t>ow many  polynomial are there in GF(2^3)? 8</w:t>
+      </w:r>
+    </w:p>
+    <w:p>
+      <w:pPr>
+        <w:rPr>
+          <w:rFonts w:asciiTheme="minorEastAsia" w:hAnsiTheme="minorEastAsia"/>
+        </w:rPr>
+      </w:pPr>
+      <w:r>
+        <w:rPr>
+          <w:rFonts w:asciiTheme="minorEastAsia" w:hAnsiTheme="minorEastAsia" w:hint="eastAsia"/>
+        </w:rPr>
+        <w:t>▓</w:t>
+      </w:r>
+      <w:r>
+        <w:rPr>
+          <w:rFonts w:asciiTheme="minorEastAsia" w:hAnsiTheme="minorEastAsia" w:hint="eastAsia"/>
+        </w:rPr>
+        <w:t>w</w:t>
+      </w:r>
+      <w:r>
+        <w:rPr>
+          <w:rFonts w:asciiTheme="minorEastAsia" w:hAnsiTheme="minorEastAsia"/>
+        </w:rPr>
+        <w:t>hat is 010*101 in GF(2^3) given irreduvible polynomial is x^3+x+1?001</w:t>
+      </w:r>
+    </w:p>
+    <w:p>
+      <w:pPr>
+        <w:rPr>
+          <w:rFonts w:asciiTheme="minorEastAsia" w:hAnsiTheme="minorEastAsia"/>
+        </w:rPr>
+      </w:pPr>
+      <w:r>
+        <w:rPr>
+          <w:rFonts w:asciiTheme="minorEastAsia" w:hAnsiTheme="minorEastAsia"/>
+        </w:rPr>
+        <w:t>X^3 mod /(x^3</w:t>
+      </w:r>
+      <w:r>
+        <w:rPr>
+          <w:rFonts w:asciiTheme="minorEastAsia" w:hAnsiTheme="minorEastAsia"/>
+        </w:rPr>
+        <w:t>+x+1) = x+1</w:t>
+      </w:r>
+    </w:p>
+    <w:p>
+      <w:pPr>
+        <w:rPr>
+          <w:rFonts w:asciiTheme="minorEastAsia" w:hAnsiTheme="minorEastAsia"/>
+        </w:rPr>
+      </w:pPr>
+      <w:r>
+        <w:rPr>
+          <w:rFonts w:asciiTheme="minorEastAsia" w:hAnsiTheme="minorEastAsia"/>
+        </w:rPr>
+        <w:t>If irreducible polynomial is x^3+x^2+1?</w:t>
+      </w:r>
+      <w:r>
+        <w:rPr>
+          <w:rFonts w:asciiTheme="minorEastAsia" w:hAnsiTheme="minorEastAsia"/>
+        </w:rPr>
+        <w:t>111</w:t>
+      </w:r>
+    </w:p>
+    <w:p>
+      <w:pPr>
+        <w:rPr>
+          <w:rFonts w:asciiTheme="minorEastAsia" w:hAnsiTheme="minorEastAsia"/>
+        </w:rPr>
+      </w:pPr>
+      <w:r>
+        <w:rPr>
+          <w:rFonts w:asciiTheme="minorEastAsia" w:hAnsiTheme="minorEastAsia" w:hint="eastAsia"/>
+        </w:rPr>
+        <w:t>▓</w:t>
+      </w:r>
+      <w:r>
+        <w:rPr>
+          <w:rFonts w:asciiTheme="minorEastAsia" w:hAnsiTheme="minorEastAsia" w:hint="eastAsia"/>
+        </w:rPr>
+        <w:t>0</w:t>
+      </w:r>
+      <w:r>
+        <w:rPr>
+          <w:rFonts w:asciiTheme="minorEastAsia" w:hAnsiTheme="minorEastAsia"/>
+        </w:rPr>
+        <w:t>01</w:t>
+      </w:r>
       <w:bookmarkStart w:id="0" w:name="_GoBack"/>
       <w:bookmarkEnd w:id="0"/>
-    </w:p>
-    <w:p>
-      <w:pPr>
-        <w:rPr>
-          <w:rFonts w:asciiTheme="minorEastAsia" w:hAnsiTheme="minorEastAsia"/>
-        </w:rPr>
-      </w:pPr>
     </w:p>
     <w:p>
       <w:pPr>
